--- a/git doc.docx
+++ b/git doc.docx
@@ -79,6 +79,33 @@
         </w:rPr>
         <w:t>.</w:t>
       </w:r>
+    </w:p>
+    <w:p>
+      <w:pPr>
+        <w:numPr>
+          <w:ilvl w:val="0"/>
+          <w:numId w:val="1"/>
+        </w:numPr>
+        <w:spacing w:after="0" w:line="240" w:lineRule="auto"/>
+        <w:ind w:left="-270" w:right="-630"/>
+        <w:jc w:val="both"/>
+        <w:rPr>
+          <w:color w:val="000000" w:themeColor="text1"/>
+          <w:sz w:val="28"/>
+          <w:szCs w:val="28"/>
+        </w:rPr>
+      </w:pPr>
+      <w:r>
+        <w:rPr>
+          <w:color w:val="000000" w:themeColor="text1"/>
+          <w:sz w:val="28"/>
+          <w:szCs w:val="28"/>
+          <w:lang w:val="en-IN"/>
+        </w:rPr>
+        <w:t>Git is user Friendly</w:t>
+      </w:r>
+      <w:bookmarkStart w:id="0" w:name="_GoBack"/>
+      <w:bookmarkEnd w:id="0"/>
     </w:p>
     <w:p>
       <w:pPr>
@@ -443,6 +470,7 @@
           <w:szCs w:val="28"/>
           <w:shd w:val="clear" w:color="auto" w:fill="FCFCFA"/>
         </w:rPr>
+        <w:lastRenderedPageBreak/>
         <w:t>You can get a Git project using two main approaches. The first takes an existing project or directory and imports it into Git. The second clones an existing Git repository from another server.</w:t>
       </w:r>
     </w:p>
@@ -556,15 +584,7 @@
           <w:sz w:val="28"/>
           <w:szCs w:val="28"/>
         </w:rPr>
-        <w:t>Copies complete upstream repositor</w:t>
-      </w:r>
-      <w:r>
-        <w:rPr>
-          <w:color w:val="000000" w:themeColor="text1"/>
-          <w:sz w:val="28"/>
-          <w:szCs w:val="28"/>
-        </w:rPr>
-        <w:t>y into a local repository.</w:t>
+        <w:t>Copies complete upstream repository into a local repository.</w:t>
       </w:r>
     </w:p>
     <w:p>
@@ -697,27 +717,7 @@
           <w:szCs w:val="28"/>
           <w:shd w:val="clear" w:color="auto" w:fill="FCFCFA"/>
         </w:rPr>
-        <w:t>If you want to get a copy of an existing Git repository – for example, a project you’d like to contribute to – the command you need is</w:t>
-      </w:r>
-      <w:r>
-        <w:rPr>
-          <w:rFonts w:cstheme="minorHAnsi"/>
-          <w:color w:val="000000" w:themeColor="text1"/>
-          <w:sz w:val="28"/>
-          <w:szCs w:val="28"/>
-          <w:shd w:val="clear" w:color="auto" w:fill="FCFCFA"/>
-        </w:rPr>
-        <w:t xml:space="preserve"> </w:t>
-      </w:r>
-      <w:r>
-        <w:rPr>
-          <w:rFonts w:cstheme="minorHAnsi"/>
-          <w:color w:val="000000" w:themeColor="text1"/>
-          <w:sz w:val="28"/>
-          <w:szCs w:val="28"/>
-          <w:shd w:val="clear" w:color="auto" w:fill="FCFCFA"/>
-        </w:rPr>
-        <w:t>Git clone</w:t>
+        <w:t>If you want to get a copy of an existing Git repository – for example, a project you’d like to contribute to – the command you need is Git clone</w:t>
       </w:r>
       <w:r>
         <w:rPr>
@@ -770,27 +770,7 @@
           <w:szCs w:val="28"/>
           <w:shd w:val="clear" w:color="auto" w:fill="FCFCFA"/>
         </w:rPr>
-        <w:t>Git clone</w:t>
-      </w:r>
-      <w:r>
-        <w:rPr>
-          <w:rFonts w:cstheme="minorHAnsi"/>
-          <w:color w:val="000000" w:themeColor="text1"/>
-          <w:sz w:val="28"/>
-          <w:szCs w:val="28"/>
-          <w:shd w:val="clear" w:color="auto" w:fill="FCFCFA"/>
-        </w:rPr>
-        <w:t>.</w:t>
-      </w:r>
-      <w:r>
-        <w:rPr>
-          <w:rFonts w:cstheme="minorHAnsi"/>
-          <w:color w:val="000000" w:themeColor="text1"/>
-          <w:sz w:val="28"/>
-          <w:szCs w:val="28"/>
-          <w:shd w:val="clear" w:color="auto" w:fill="FCFCFA"/>
-        </w:rPr>
-        <w:t xml:space="preserve"> In fact, if your server disk gets corrupted, you can often use nearly any of the clones on any client to set the server back to the state it was in when it was cloned</w:t>
+        <w:t>Git clone. In fact, if your server disk gets corrupted, you can often use nearly any of the clones on any client to set the server back to the state it was in when it was cloned</w:t>
       </w:r>
       <w:r>
         <w:rPr>
@@ -869,47 +849,7 @@
           <w:szCs w:val="28"/>
           <w:shd w:val="clear" w:color="auto" w:fill="FCFCFA"/>
         </w:rPr>
-        <w:t xml:space="preserve">The configuration options recognized by Git fall into two categories: client-side and server-side. </w:t>
-      </w:r>
-      <w:r>
-        <w:rPr>
-          <w:rFonts w:cstheme="minorHAnsi"/>
-          <w:color w:val="000000" w:themeColor="text1"/>
-          <w:sz w:val="28"/>
-          <w:szCs w:val="28"/>
-          <w:shd w:val="clear" w:color="auto" w:fill="FCFCFA"/>
-        </w:rPr>
-        <w:t xml:space="preserve">Most of </w:t>
-      </w:r>
-      <w:r>
-        <w:rPr>
-          <w:rFonts w:cstheme="minorHAnsi"/>
-          <w:color w:val="000000" w:themeColor="text1"/>
-          <w:sz w:val="28"/>
-          <w:szCs w:val="28"/>
-          <w:shd w:val="clear" w:color="auto" w:fill="FCFCFA"/>
-        </w:rPr>
-        <w:t xml:space="preserve"> the options are client-side – configuring your personal working </w:t>
-      </w:r>
-      <w:r>
-        <w:rPr>
-          <w:rFonts w:cstheme="minorHAnsi"/>
-          <w:color w:val="000000" w:themeColor="text1"/>
-          <w:sz w:val="28"/>
-          <w:szCs w:val="28"/>
-          <w:shd w:val="clear" w:color="auto" w:fill="FCFCFA"/>
-        </w:rPr>
-        <w:t xml:space="preserve">preferences. Many </w:t>
-      </w:r>
-      <w:r>
-        <w:rPr>
-          <w:rFonts w:cstheme="minorHAnsi"/>
-          <w:color w:val="000000" w:themeColor="text1"/>
-          <w:sz w:val="28"/>
-          <w:szCs w:val="28"/>
-          <w:shd w:val="clear" w:color="auto" w:fill="FCFCFA"/>
-        </w:rPr>
-        <w:t>configuration options are supported, but a large fraction of them are only useful in certain edge cases. We’ll only be covering the most common and most useful here. If you want to see a list of all the options your version of Git recognizes, you can run</w:t>
+        <w:t>The configuration options recognized by Git fall into two categories: client-side and server-side. Most of  the options are client-side – configuring your personal working preferences. Many configuration options are supported, but a large fraction of them are only useful in certain edge cases. We’ll only be covering the most common and most useful here. If you want to see a list of all the options your version of Git recognizes, you can run</w:t>
       </w:r>
     </w:p>
     <w:p>
@@ -1091,7 +1031,6 @@
           <w:u w:val="single"/>
           <w:lang w:val="en-IN"/>
         </w:rPr>
-        <w:lastRenderedPageBreak/>
         <w:t>Git tag:</w:t>
       </w:r>
       <w:r>
@@ -1383,8 +1322,6 @@
         </w:rPr>
         <w:t xml:space="preserve"> </w:t>
       </w:r>
-      <w:bookmarkStart w:id="0" w:name="_GoBack"/>
-      <w:bookmarkEnd w:id="0"/>
     </w:p>
     <w:p>
       <w:pPr>
@@ -1855,7 +1792,18 @@
           <w:szCs w:val="28"/>
           <w:shd w:val="clear" w:color="auto" w:fill="FCFCFA"/>
         </w:rPr>
-        <w:t>file – the daemon won’t serve a repository without that file in it – but other than that there is no security. Either the Git repository is available for everyone to clone or it isn’t. This means that there is generally no pushing over this protocol. You can enable push access; but given the lack of authentication, if you turn on push access, anyone on the internet who finds your project’s URL could push to your project. Suffice it to say that this is rare.</w:t>
+        <w:t xml:space="preserve">file – the daemon won’t serve a repository without that file in it – but other than that there is no security. Either the Git repository is available for everyone to clone or it isn’t. This means that there is generally no pushing over this protocol. You can enable push access; but given the lack of authentication, if you turn on push access, anyone </w:t>
+      </w:r>
+      <w:r>
+        <w:rPr>
+          <w:rFonts w:cstheme="minorHAnsi"/>
+          <w:color w:val="000000" w:themeColor="text1"/>
+          <w:sz w:val="28"/>
+          <w:szCs w:val="28"/>
+          <w:shd w:val="clear" w:color="auto" w:fill="FCFCFA"/>
+        </w:rPr>
+        <w:lastRenderedPageBreak/>
+        <w:t>on the internet who finds your project’s URL could push to your project. Suffice it to say that this is rare.</w:t>
       </w:r>
     </w:p>
     <w:p>
@@ -4032,7 +3980,7 @@
     <w:lsdException w:name="Table Web 2" w:semiHidden="1" w:unhideWhenUsed="1"/>
     <w:lsdException w:name="Table Web 3" w:semiHidden="1" w:unhideWhenUsed="1"/>
     <w:lsdException w:name="Balloon Text" w:semiHidden="1" w:unhideWhenUsed="1"/>
-    <w:lsdException w:name="Table Grid" w:semiHidden="1" w:uiPriority="59" w:unhideWhenUsed="1"/>
+    <w:lsdException w:name="Table Grid" w:uiPriority="59"/>
     <w:lsdException w:name="Table Theme" w:semiHidden="1" w:unhideWhenUsed="1"/>
     <w:lsdException w:name="Placeholder Text" w:semiHidden="1"/>
     <w:lsdException w:name="No Spacing" w:uiPriority="1" w:qFormat="1"/>
@@ -4260,6 +4208,7 @@
   <w:style w:type="character" w:default="1" w:styleId="DefaultParagraphFont">
     <w:name w:val="Default Paragraph Font"/>
     <w:uiPriority w:val="1"/>
+    <w:semiHidden/>
     <w:unhideWhenUsed/>
   </w:style>
   <w:style w:type="table" w:default="1" w:styleId="TableNormal">
